--- a/Labfiles/Starter/DP-201.3/DP-201-Lab03_Ex01_Ta02.docx
+++ b/Labfiles/Starter/DP-201.3/DP-201-Lab03_Ex01_Ta02.docx
@@ -194,8 +194,6 @@
         </w:rPr>
         <w:t>a</w:t>
       </w:r>
-      <w:bookmarkStart w:id="0" w:name="_GoBack"/>
-      <w:bookmarkEnd w:id="0"/>
       <w:r>
         <w:rPr>
           <w:rFonts w:ascii="Segoe UI" w:hAnsi="Segoe UI" w:cs="Segoe UI"/>
@@ -257,7 +255,23 @@
           <w:rFonts w:ascii="Segoe UI" w:hAnsi="Segoe UI" w:cs="Segoe UI"/>
           <w:b/>
         </w:rPr>
-        <w:t>in AdventureWorks.</w:t>
+        <w:t xml:space="preserve">in </w:t>
+      </w:r>
+      <w:proofErr w:type="spellStart"/>
+      <w:r>
+        <w:rPr>
+          <w:rFonts w:ascii="Segoe UI" w:hAnsi="Segoe UI" w:cs="Segoe UI"/>
+          <w:b/>
+        </w:rPr>
+        <w:t>AdventureWorks</w:t>
+      </w:r>
+      <w:proofErr w:type="spellEnd"/>
+      <w:r>
+        <w:rPr>
+          <w:rFonts w:ascii="Segoe UI" w:hAnsi="Segoe UI" w:cs="Segoe UI"/>
+          <w:b/>
+        </w:rPr>
+        <w:t>.</w:t>
       </w:r>
     </w:p>
     <w:p>
@@ -344,7 +358,21 @@
         <w:rPr>
           <w:rFonts w:ascii="Segoe UI" w:hAnsi="Segoe UI" w:cs="Segoe UI"/>
         </w:rPr>
-        <w:t>analysis of real-time social media data in AdventureWorks.</w:t>
+        <w:t xml:space="preserve">analysis of real-time social media data in </w:t>
+      </w:r>
+      <w:proofErr w:type="spellStart"/>
+      <w:r>
+        <w:rPr>
+          <w:rFonts w:ascii="Segoe UI" w:hAnsi="Segoe UI" w:cs="Segoe UI"/>
+        </w:rPr>
+        <w:t>AdventureWorks</w:t>
+      </w:r>
+      <w:proofErr w:type="spellEnd"/>
+      <w:r>
+        <w:rPr>
+          <w:rFonts w:ascii="Segoe UI" w:hAnsi="Segoe UI" w:cs="Segoe UI"/>
+        </w:rPr>
+        <w:t>.</w:t>
       </w:r>
     </w:p>
     <w:p>
@@ -362,10 +390,10 @@
         <w:tblLook w:val="04A0" w:firstRow="1" w:lastRow="0" w:firstColumn="1" w:lastColumn="0" w:noHBand="0" w:noVBand="1"/>
       </w:tblPr>
       <w:tblGrid>
-        <w:gridCol w:w="3487"/>
-        <w:gridCol w:w="3487"/>
-        <w:gridCol w:w="3487"/>
-        <w:gridCol w:w="3487"/>
+        <w:gridCol w:w="3588"/>
+        <w:gridCol w:w="3450"/>
+        <w:gridCol w:w="3455"/>
+        <w:gridCol w:w="3455"/>
       </w:tblGrid>
       <w:tr>
         <w:tc>
@@ -486,69 +514,60 @@
                 <w:rFonts w:ascii="Segoe UI" w:hAnsi="Segoe UI" w:cs="Segoe UI"/>
               </w:rPr>
             </w:pPr>
-          </w:p>
-          <w:p>
-            <w:pPr>
+            <w:r>
               <w:rPr>
                 <w:rFonts w:ascii="Segoe UI" w:hAnsi="Segoe UI" w:cs="Segoe UI"/>
+                <w:noProof/>
               </w:rPr>
-            </w:pPr>
-          </w:p>
-          <w:p>
-            <w:pPr>
-              <w:rPr>
-                <w:rFonts w:ascii="Segoe UI" w:hAnsi="Segoe UI" w:cs="Segoe UI"/>
-              </w:rPr>
-            </w:pPr>
-          </w:p>
-          <w:p>
-            <w:pPr>
-              <w:rPr>
-                <w:rFonts w:ascii="Segoe UI" w:hAnsi="Segoe UI" w:cs="Segoe UI"/>
-              </w:rPr>
-            </w:pPr>
-          </w:p>
-          <w:p>
-            <w:pPr>
-              <w:rPr>
-                <w:rFonts w:ascii="Segoe UI" w:hAnsi="Segoe UI" w:cs="Segoe UI"/>
-              </w:rPr>
-            </w:pPr>
-          </w:p>
-          <w:p>
-            <w:pPr>
-              <w:rPr>
-                <w:rFonts w:ascii="Segoe UI" w:hAnsi="Segoe UI" w:cs="Segoe UI"/>
-              </w:rPr>
-            </w:pPr>
-          </w:p>
-          <w:p>
-            <w:pPr>
-              <w:rPr>
-                <w:rFonts w:ascii="Segoe UI" w:hAnsi="Segoe UI" w:cs="Segoe UI"/>
-              </w:rPr>
-            </w:pPr>
-          </w:p>
-          <w:p>
-            <w:pPr>
-              <w:rPr>
-                <w:rFonts w:ascii="Segoe UI" w:hAnsi="Segoe UI" w:cs="Segoe UI"/>
-              </w:rPr>
-            </w:pPr>
-          </w:p>
-          <w:p>
-            <w:pPr>
-              <w:rPr>
-                <w:rFonts w:ascii="Segoe UI" w:hAnsi="Segoe UI" w:cs="Segoe UI"/>
-              </w:rPr>
-            </w:pPr>
-          </w:p>
-          <w:p>
-            <w:pPr>
-              <w:rPr>
-                <w:rFonts w:ascii="Segoe UI" w:hAnsi="Segoe UI" w:cs="Segoe UI"/>
-              </w:rPr>
-            </w:pPr>
+              <w:drawing>
+                <wp:inline distT="0" distB="0" distL="0" distR="0" wp14:anchorId="1DEE9BC4" wp14:editId="09C59DCC">
+                  <wp:extent cx="2141220" cy="2133600"/>
+                  <wp:effectExtent l="0" t="0" r="0" b="0"/>
+                  <wp:docPr id="3" name="Picture 3"/>
+                  <wp:cNvGraphicFramePr>
+                    <a:graphicFrameLocks xmlns:a="http://schemas.openxmlformats.org/drawingml/2006/main" noChangeAspect="1"/>
+                  </wp:cNvGraphicFramePr>
+                  <a:graphic xmlns:a="http://schemas.openxmlformats.org/drawingml/2006/main">
+                    <a:graphicData uri="http://schemas.openxmlformats.org/drawingml/2006/picture">
+                      <pic:pic xmlns:pic="http://schemas.openxmlformats.org/drawingml/2006/picture">
+                        <pic:nvPicPr>
+                          <pic:cNvPr id="0" name="Picture 5"/>
+                          <pic:cNvPicPr>
+                            <a:picLocks noChangeAspect="1" noChangeArrowheads="1"/>
+                          </pic:cNvPicPr>
+                        </pic:nvPicPr>
+                        <pic:blipFill>
+                          <a:blip r:embed="rId7">
+                            <a:extLst>
+                              <a:ext uri="{28A0092B-C50C-407E-A947-70E740481C1C}">
+                                <a14:useLocalDpi xmlns:a14="http://schemas.microsoft.com/office/drawing/2010/main" val="0"/>
+                              </a:ext>
+                            </a:extLst>
+                          </a:blip>
+                          <a:srcRect/>
+                          <a:stretch>
+                            <a:fillRect/>
+                          </a:stretch>
+                        </pic:blipFill>
+                        <pic:spPr bwMode="auto">
+                          <a:xfrm>
+                            <a:off x="0" y="0"/>
+                            <a:ext cx="2141220" cy="2133600"/>
+                          </a:xfrm>
+                          <a:prstGeom prst="rect">
+                            <a:avLst/>
+                          </a:prstGeom>
+                          <a:noFill/>
+                          <a:ln>
+                            <a:noFill/>
+                          </a:ln>
+                        </pic:spPr>
+                      </pic:pic>
+                    </a:graphicData>
+                  </a:graphic>
+                </wp:inline>
+              </w:drawing>
+            </w:r>
           </w:p>
         </w:tc>
         <w:tc>
@@ -561,6 +580,67 @@
                 <w:rFonts w:ascii="Segoe UI" w:hAnsi="Segoe UI" w:cs="Segoe UI"/>
               </w:rPr>
             </w:pPr>
+            <w:r>
+              <w:rPr>
+                <w:noProof/>
+              </w:rPr>
+              <w:drawing>
+                <wp:anchor distT="0" distB="0" distL="114300" distR="114300" simplePos="0" relativeHeight="251659264" behindDoc="0" locked="0" layoutInCell="1" allowOverlap="1" wp14:anchorId="7CFF4BBD" wp14:editId="537C7CB4">
+                  <wp:simplePos x="0" y="0"/>
+                  <wp:positionH relativeFrom="column">
+                    <wp:posOffset>628650</wp:posOffset>
+                  </wp:positionH>
+                  <wp:positionV relativeFrom="paragraph">
+                    <wp:posOffset>650240</wp:posOffset>
+                  </wp:positionV>
+                  <wp:extent cx="777240" cy="777240"/>
+                  <wp:effectExtent l="0" t="0" r="3810" b="0"/>
+                  <wp:wrapNone/>
+                  <wp:docPr id="5" name="Picture 5"/>
+                  <wp:cNvGraphicFramePr>
+                    <a:graphicFrameLocks xmlns:a="http://schemas.openxmlformats.org/drawingml/2006/main" noChangeAspect="1"/>
+                  </wp:cNvGraphicFramePr>
+                  <a:graphic xmlns:a="http://schemas.openxmlformats.org/drawingml/2006/main">
+                    <a:graphicData uri="http://schemas.openxmlformats.org/drawingml/2006/picture">
+                      <pic:pic xmlns:pic="http://schemas.openxmlformats.org/drawingml/2006/picture">
+                        <pic:nvPicPr>
+                          <pic:cNvPr id="0" name="Picture 9"/>
+                          <pic:cNvPicPr>
+                            <a:picLocks noChangeAspect="1" noChangeArrowheads="1"/>
+                          </pic:cNvPicPr>
+                        </pic:nvPicPr>
+                        <pic:blipFill>
+                          <a:blip r:embed="rId8" cstate="print">
+                            <a:extLst>
+                              <a:ext uri="{28A0092B-C50C-407E-A947-70E740481C1C}">
+                                <a14:useLocalDpi xmlns:a14="http://schemas.microsoft.com/office/drawing/2010/main" val="0"/>
+                              </a:ext>
+                            </a:extLst>
+                          </a:blip>
+                          <a:srcRect/>
+                          <a:stretch>
+                            <a:fillRect/>
+                          </a:stretch>
+                        </pic:blipFill>
+                        <pic:spPr bwMode="auto">
+                          <a:xfrm>
+                            <a:off x="0" y="0"/>
+                            <a:ext cx="777240" cy="777240"/>
+                          </a:xfrm>
+                          <a:prstGeom prst="rect">
+                            <a:avLst/>
+                          </a:prstGeom>
+                          <a:noFill/>
+                          <a:ln>
+                            <a:noFill/>
+                          </a:ln>
+                        </pic:spPr>
+                      </pic:pic>
+                    </a:graphicData>
+                  </a:graphic>
+                </wp:anchor>
+              </w:drawing>
+            </w:r>
           </w:p>
         </w:tc>
         <w:tc>
@@ -573,6 +653,79 @@
                 <w:rFonts w:ascii="Segoe UI" w:hAnsi="Segoe UI" w:cs="Segoe UI"/>
               </w:rPr>
             </w:pPr>
+            <w:r>
+              <w:rPr>
+                <w:noProof/>
+              </w:rPr>
+              <w:drawing>
+                <wp:anchor distT="0" distB="0" distL="114300" distR="114300" simplePos="0" relativeHeight="251658240" behindDoc="0" locked="0" layoutInCell="1" allowOverlap="1" wp14:anchorId="4491ADF6" wp14:editId="4E1299C0">
+                  <wp:simplePos x="0" y="0"/>
+                  <wp:positionH relativeFrom="column">
+                    <wp:posOffset>617855</wp:posOffset>
+                  </wp:positionH>
+                  <wp:positionV relativeFrom="paragraph">
+                    <wp:posOffset>688340</wp:posOffset>
+                  </wp:positionV>
+                  <wp:extent cx="777240" cy="777240"/>
+                  <wp:effectExtent l="0" t="0" r="3810" b="0"/>
+                  <wp:wrapThrough wrapText="bothSides">
+                    <wp:wrapPolygon edited="0">
+                      <wp:start x="6882" y="3176"/>
+                      <wp:lineTo x="0" y="6353"/>
+                      <wp:lineTo x="0" y="15882"/>
+                      <wp:lineTo x="7412" y="18000"/>
+                      <wp:lineTo x="13235" y="18000"/>
+                      <wp:lineTo x="21176" y="16412"/>
+                      <wp:lineTo x="21176" y="6353"/>
+                      <wp:lineTo x="14824" y="3176"/>
+                      <wp:lineTo x="6882" y="3176"/>
+                    </wp:wrapPolygon>
+                  </wp:wrapThrough>
+                  <wp:docPr id="4" name="Picture 4"/>
+                  <wp:cNvGraphicFramePr>
+                    <a:graphicFrameLocks xmlns:a="http://schemas.openxmlformats.org/drawingml/2006/main" noChangeAspect="1"/>
+                  </wp:cNvGraphicFramePr>
+                  <a:graphic xmlns:a="http://schemas.openxmlformats.org/drawingml/2006/main">
+                    <a:graphicData uri="http://schemas.openxmlformats.org/drawingml/2006/picture">
+                      <pic:pic xmlns:pic="http://schemas.openxmlformats.org/drawingml/2006/picture">
+                        <pic:nvPicPr>
+                          <pic:cNvPr id="0" name="Picture 7"/>
+                          <pic:cNvPicPr>
+                            <a:picLocks noChangeAspect="1" noChangeArrowheads="1"/>
+                          </pic:cNvPicPr>
+                        </pic:nvPicPr>
+                        <pic:blipFill>
+                          <a:blip r:embed="rId9" cstate="print">
+                            <a:extLst>
+                              <a:ext uri="{28A0092B-C50C-407E-A947-70E740481C1C}">
+                                <a14:useLocalDpi xmlns:a14="http://schemas.microsoft.com/office/drawing/2010/main" val="0"/>
+                              </a:ext>
+                            </a:extLst>
+                          </a:blip>
+                          <a:srcRect/>
+                          <a:stretch>
+                            <a:fillRect/>
+                          </a:stretch>
+                        </pic:blipFill>
+                        <pic:spPr bwMode="auto">
+                          <a:xfrm>
+                            <a:off x="0" y="0"/>
+                            <a:ext cx="777240" cy="777240"/>
+                          </a:xfrm>
+                          <a:prstGeom prst="rect">
+                            <a:avLst/>
+                          </a:prstGeom>
+                          <a:noFill/>
+                          <a:ln>
+                            <a:noFill/>
+                          </a:ln>
+                        </pic:spPr>
+                      </pic:pic>
+                    </a:graphicData>
+                  </a:graphic>
+                </wp:anchor>
+              </w:drawing>
+            </w:r>
           </w:p>
         </w:tc>
         <w:tc>
@@ -582,9 +735,86 @@
           <w:p>
             <w:pPr>
               <w:rPr>
+                <w:noProof/>
+              </w:rPr>
+            </w:pPr>
+          </w:p>
+          <w:p>
+            <w:pPr>
+              <w:rPr>
                 <w:rFonts w:ascii="Segoe UI" w:hAnsi="Segoe UI" w:cs="Segoe UI"/>
               </w:rPr>
             </w:pPr>
+            <w:r>
+              <w:rPr>
+                <w:noProof/>
+              </w:rPr>
+              <w:drawing>
+                <wp:anchor distT="0" distB="0" distL="114300" distR="114300" simplePos="0" relativeHeight="251662336" behindDoc="0" locked="0" layoutInCell="1" allowOverlap="1" wp14:anchorId="37F9CB47" wp14:editId="1DDF8D35">
+                  <wp:simplePos x="0" y="0"/>
+                  <wp:positionH relativeFrom="column">
+                    <wp:posOffset>371475</wp:posOffset>
+                  </wp:positionH>
+                  <wp:positionV relativeFrom="paragraph">
+                    <wp:posOffset>237490</wp:posOffset>
+                  </wp:positionV>
+                  <wp:extent cx="1256896" cy="1287145"/>
+                  <wp:effectExtent l="0" t="0" r="635" b="8255"/>
+                  <wp:wrapNone/>
+                  <wp:docPr id="6" name="Picture 6" descr="Azure Synapse Analytics - Wintellect"/>
+                  <wp:cNvGraphicFramePr>
+                    <a:graphicFrameLocks xmlns:a="http://schemas.openxmlformats.org/drawingml/2006/main" noChangeAspect="1"/>
+                  </wp:cNvGraphicFramePr>
+                  <a:graphic xmlns:a="http://schemas.openxmlformats.org/drawingml/2006/main">
+                    <a:graphicData uri="http://schemas.openxmlformats.org/drawingml/2006/picture">
+                      <pic:pic xmlns:pic="http://schemas.openxmlformats.org/drawingml/2006/picture">
+                        <pic:nvPicPr>
+                          <pic:cNvPr id="0" name="Picture 11" descr="Azure Synapse Analytics - Wintellect"/>
+                          <pic:cNvPicPr>
+                            <a:picLocks noChangeAspect="1" noChangeArrowheads="1"/>
+                          </pic:cNvPicPr>
+                        </pic:nvPicPr>
+                        <pic:blipFill rotWithShape="1">
+                          <a:blip r:embed="rId10" cstate="print">
+                            <a:extLst>
+                              <a:ext uri="{28A0092B-C50C-407E-A947-70E740481C1C}">
+                                <a14:useLocalDpi xmlns:a14="http://schemas.microsoft.com/office/drawing/2010/main" val="0"/>
+                              </a:ext>
+                            </a:extLst>
+                          </a:blip>
+                          <a:srcRect l="15389" r="16008" b="16164"/>
+                          <a:stretch/>
+                        </pic:blipFill>
+                        <pic:spPr bwMode="auto">
+                          <a:xfrm>
+                            <a:off x="0" y="0"/>
+                            <a:ext cx="1256896" cy="1287145"/>
+                          </a:xfrm>
+                          <a:prstGeom prst="rect">
+                            <a:avLst/>
+                          </a:prstGeom>
+                          <a:noFill/>
+                          <a:ln>
+                            <a:noFill/>
+                          </a:ln>
+                          <a:extLst>
+                            <a:ext uri="{53640926-AAD7-44D8-BBD7-CCE9431645EC}">
+                              <a14:shadowObscured xmlns:a14="http://schemas.microsoft.com/office/drawing/2010/main"/>
+                            </a:ext>
+                          </a:extLst>
+                        </pic:spPr>
+                      </pic:pic>
+                    </a:graphicData>
+                  </a:graphic>
+                  <wp14:sizeRelH relativeFrom="margin">
+                    <wp14:pctWidth>0</wp14:pctWidth>
+                  </wp14:sizeRelH>
+                  <wp14:sizeRelV relativeFrom="margin">
+                    <wp14:pctHeight>0</wp14:pctHeight>
+                  </wp14:sizeRelV>
+                </wp:anchor>
+              </w:drawing>
+            </w:r>
           </w:p>
         </w:tc>
       </w:tr>
